--- a/陈琛/1-7.产品构思.docx
+++ b/陈琛/1-7.产品构思.docx
@@ -38,6 +38,12 @@
     </w:p>
     <w:p>
       <w:pPr>
+        <w:pStyle w:val="a7"/>
+        <w:numPr>
+          <w:ilvl w:val="0"/>
+          <w:numId w:val="9"/>
+        </w:numPr>
+        <w:ind w:firstLineChars="0"/>
         <w:rPr>
           <w:sz w:val="28"/>
           <w:szCs w:val="28"/>
@@ -49,27 +55,35 @@
           <w:sz w:val="28"/>
           <w:szCs w:val="28"/>
         </w:rPr>
-        <w:t>1</w:t>
+        <w:t>国内考研学生的数量每年都在增长，而各个高校的招收数量基本不变，出现了供远大于求的情况，而这种情况的出现需要有效的</w:t>
       </w:r>
+      <w:proofErr w:type="gramStart"/>
       <w:r>
         <w:rPr>
           <w:rFonts w:hint="eastAsia"/>
           <w:sz w:val="28"/>
           <w:szCs w:val="28"/>
         </w:rPr>
-        <w:t>．</w:t>
+        <w:t>的</w:t>
       </w:r>
+      <w:proofErr w:type="gramEnd"/>
       <w:r>
         <w:rPr>
           <w:rFonts w:hint="eastAsia"/>
           <w:sz w:val="28"/>
           <w:szCs w:val="28"/>
         </w:rPr>
-        <w:t>石家庄高校大学生每年有考研学生，而他们主要面临的问题如下：</w:t>
+        <w:t>解决方法以及及时的信息提供</w:t>
       </w:r>
     </w:p>
     <w:p>
       <w:pPr>
+        <w:pStyle w:val="a7"/>
+        <w:numPr>
+          <w:ilvl w:val="0"/>
+          <w:numId w:val="9"/>
+        </w:numPr>
+        <w:ind w:firstLineChars="0"/>
         <w:rPr>
           <w:sz w:val="28"/>
           <w:szCs w:val="28"/>
@@ -81,65 +95,32 @@
           <w:sz w:val="28"/>
           <w:szCs w:val="28"/>
         </w:rPr>
-        <w:t>a）了解考研信息道路少</w:t>
+        <w:t>国内各大考</w:t>
       </w:r>
-    </w:p>
-    <w:p>
-      <w:pPr>
-        <w:rPr>
-          <w:sz w:val="28"/>
-          <w:szCs w:val="28"/>
-        </w:rPr>
-      </w:pPr>
+      <w:proofErr w:type="gramStart"/>
       <w:r>
         <w:rPr>
           <w:rFonts w:hint="eastAsia"/>
           <w:sz w:val="28"/>
           <w:szCs w:val="28"/>
         </w:rPr>
-        <w:t>b）学习资源鱼龙混杂</w:t>
+        <w:t>研</w:t>
+      </w:r>
+      <w:proofErr w:type="gramEnd"/>
+      <w:r>
+        <w:rPr>
+          <w:rFonts w:hint="eastAsia"/>
+          <w:sz w:val="28"/>
+          <w:szCs w:val="28"/>
+        </w:rPr>
+        <w:t>辅导机构良莠不齐，有效信息难以共享，收费标准难以一致，甚至存在商业打压现象，种种迹象令考研学子难以选择适合的辅导机构</w:t>
       </w:r>
       <w:r>
         <w:rPr>
-          <w:rFonts w:hint="eastAsia"/>
-          <w:sz w:val="28"/>
-          <w:szCs w:val="28"/>
-        </w:rPr>
-        <w:t>，针对性较弱</w:t>
-      </w:r>
-      <w:bookmarkStart w:id="0" w:name="_GoBack"/>
-      <w:bookmarkEnd w:id="0"/>
-    </w:p>
-    <w:p>
-      <w:pPr>
-        <w:rPr>
-          <w:sz w:val="28"/>
-          <w:szCs w:val="28"/>
-        </w:rPr>
-      </w:pPr>
-      <w:r>
-        <w:rPr>
-          <w:rFonts w:hint="eastAsia"/>
-          <w:sz w:val="28"/>
-          <w:szCs w:val="28"/>
-        </w:rPr>
-        <w:t>c）考研之路孤单、缺少交流分享空间</w:t>
-      </w:r>
-    </w:p>
-    <w:p>
-      <w:pPr>
-        <w:rPr>
-          <w:sz w:val="28"/>
-          <w:szCs w:val="28"/>
-        </w:rPr>
-      </w:pPr>
-      <w:r>
-        <w:rPr>
-          <w:rFonts w:hint="eastAsia"/>
-          <w:sz w:val="28"/>
-          <w:szCs w:val="28"/>
-        </w:rPr>
-        <w:t>2．石家庄地区考研补习班，每年花费一定宣传费用招生。生源紧张。招生效率低下。</w:t>
+          <w:sz w:val="28"/>
+          <w:szCs w:val="28"/>
+        </w:rPr>
+        <w:t>……</w:t>
       </w:r>
     </w:p>
     <w:p>
@@ -164,6 +145,7 @@
     <w:p>
       <w:pPr>
         <w:rPr>
+          <w:rFonts w:hint="eastAsia"/>
           <w:sz w:val="28"/>
           <w:szCs w:val="28"/>
         </w:rPr>
@@ -183,7 +165,7 @@
           <w:sz w:val="28"/>
           <w:szCs w:val="28"/>
         </w:rPr>
-        <w:t>为世家庄高校考研大学生提供优质学习资源、实时了解考研动态、了解</w:t>
+        <w:t>为广大学子提供及时有效的信息，精简学生获取信息的负担，使学生在考研期间</w:t>
       </w:r>
       <w:proofErr w:type="gramStart"/>
       <w:r>
@@ -192,7 +174,7 @@
           <w:sz w:val="28"/>
           <w:szCs w:val="28"/>
         </w:rPr>
-        <w:t>研</w:t>
+        <w:t>不</w:t>
       </w:r>
       <w:proofErr w:type="gramEnd"/>
       <w:r>
@@ -201,7 +183,7 @@
           <w:sz w:val="28"/>
           <w:szCs w:val="28"/>
         </w:rPr>
-        <w:t>友经验、动态的考研平台，使考研变的有动力、有保障、有信心、有方向。</w:t>
+        <w:t>迷茫</w:t>
       </w:r>
     </w:p>
     <w:p>
@@ -241,8 +223,18 @@
           <w:sz w:val="28"/>
           <w:szCs w:val="28"/>
         </w:rPr>
-        <w:t>石家庄高校考研学生规模庞大；</w:t>
+        <w:t>国内各高校的报考研究生的</w:t>
       </w:r>
+      <w:proofErr w:type="gramStart"/>
+      <w:r>
+        <w:rPr>
+          <w:rFonts w:hint="eastAsia"/>
+          <w:sz w:val="28"/>
+          <w:szCs w:val="28"/>
+        </w:rPr>
+        <w:t>数量追年增长</w:t>
+      </w:r>
+      <w:proofErr w:type="gramEnd"/>
     </w:p>
     <w:p>
       <w:pPr>
@@ -263,25 +255,7 @@
           <w:sz w:val="28"/>
           <w:szCs w:val="28"/>
         </w:rPr>
-        <w:t>与本地考研机构合作，为</w:t>
-      </w:r>
-      <w:proofErr w:type="gramStart"/>
-      <w:r>
-        <w:rPr>
-          <w:rFonts w:hint="eastAsia"/>
-          <w:sz w:val="28"/>
-          <w:szCs w:val="28"/>
-        </w:rPr>
-        <w:t>研友提供</w:t>
-      </w:r>
-      <w:proofErr w:type="gramEnd"/>
-      <w:r>
-        <w:rPr>
-          <w:rFonts w:hint="eastAsia"/>
-          <w:sz w:val="28"/>
-          <w:szCs w:val="28"/>
-        </w:rPr>
-        <w:t>优质资源；</w:t>
+        <w:t>与附近的口碑质量好的考研机构相互合作</w:t>
       </w:r>
     </w:p>
     <w:p>
@@ -303,43 +277,7 @@
           <w:sz w:val="28"/>
           <w:szCs w:val="28"/>
         </w:rPr>
-        <w:t>开设交流空间、为</w:t>
-      </w:r>
-      <w:proofErr w:type="gramStart"/>
-      <w:r>
-        <w:rPr>
-          <w:rFonts w:hint="eastAsia"/>
-          <w:sz w:val="28"/>
-          <w:szCs w:val="28"/>
-        </w:rPr>
-        <w:t>研友提供</w:t>
-      </w:r>
-      <w:proofErr w:type="gramEnd"/>
-      <w:r>
-        <w:rPr>
-          <w:rFonts w:hint="eastAsia"/>
-          <w:sz w:val="28"/>
-          <w:szCs w:val="28"/>
-        </w:rPr>
-        <w:t>交流分享空间，考研不孤单。</w:t>
-      </w:r>
-    </w:p>
-    <w:p>
-      <w:pPr>
-        <w:rPr>
-          <w:b/>
-          <w:sz w:val="28"/>
-          <w:szCs w:val="28"/>
-        </w:rPr>
-      </w:pPr>
-      <w:r>
-        <w:rPr>
-          <w:rFonts w:hint="eastAsia"/>
-          <w:b/>
-          <w:sz w:val="28"/>
-          <w:szCs w:val="28"/>
-        </w:rPr>
-        <w:t>商业模式</w:t>
+        <w:t>与高校的研究生导师取得联系，获取其对学生的要求</w:t>
       </w:r>
     </w:p>
     <w:p>
@@ -361,7 +299,7 @@
           <w:sz w:val="28"/>
           <w:szCs w:val="28"/>
         </w:rPr>
-        <w:t>考研补习班广告</w:t>
+        <w:t>开设相关的高校交流空间，方便目标院校一致的学生进行交流</w:t>
       </w:r>
     </w:p>
     <w:p>
@@ -373,6 +311,7 @@
         </w:numPr>
         <w:ind w:firstLineChars="0"/>
         <w:rPr>
+          <w:rFonts w:hint="eastAsia"/>
           <w:sz w:val="28"/>
           <w:szCs w:val="28"/>
         </w:rPr>
@@ -383,18 +322,130 @@
           <w:sz w:val="28"/>
           <w:szCs w:val="28"/>
         </w:rPr>
-        <w:t>会员服务</w:t>
+        <w:t>及时关注并发放各高校的招生信息动态</w:t>
       </w:r>
     </w:p>
     <w:p>
       <w:pPr>
-        <w:pStyle w:val="1"/>
+        <w:rPr>
+          <w:b/>
+          <w:sz w:val="28"/>
+          <w:szCs w:val="28"/>
+        </w:rPr>
       </w:pPr>
       <w:r>
         <w:rPr>
           <w:rFonts w:hint="eastAsia"/>
+          <w:b/>
+          <w:sz w:val="28"/>
+          <w:szCs w:val="28"/>
+        </w:rPr>
+        <w:t>商业模式</w:t>
+      </w:r>
+      <w:r>
+        <w:rPr>
+          <w:rFonts w:hint="eastAsia"/>
+          <w:b/>
+          <w:sz w:val="28"/>
+          <w:szCs w:val="28"/>
+        </w:rPr>
+        <w:t>：</w:t>
+      </w:r>
+    </w:p>
+    <w:p>
+      <w:pPr>
+        <w:pStyle w:val="a7"/>
+        <w:numPr>
+          <w:ilvl w:val="0"/>
+          <w:numId w:val="13"/>
+        </w:numPr>
+        <w:ind w:firstLineChars="0"/>
+        <w:rPr>
+          <w:b/>
+          <w:sz w:val="28"/>
+          <w:szCs w:val="28"/>
+        </w:rPr>
+      </w:pPr>
+      <w:r>
+        <w:rPr>
+          <w:rFonts w:hint="eastAsia"/>
+          <w:sz w:val="28"/>
+          <w:szCs w:val="28"/>
+        </w:rPr>
+        <w:t>发放广告，在校园里面进行宣传</w:t>
+      </w:r>
+    </w:p>
+    <w:p>
+      <w:pPr>
+        <w:ind w:firstLineChars="200" w:firstLine="560"/>
+      </w:pPr>
+      <w:r>
+        <w:rPr>
+          <w:rFonts w:hint="eastAsia"/>
+          <w:sz w:val="28"/>
+          <w:szCs w:val="28"/>
         </w:rPr>
         <w:lastRenderedPageBreak/>
+        <w:t>2</w:t>
+      </w:r>
+      <w:r>
+        <w:rPr>
+          <w:rFonts w:hint="eastAsia"/>
+          <w:sz w:val="28"/>
+          <w:szCs w:val="28"/>
+        </w:rPr>
+        <w:t>、</w:t>
+      </w:r>
+      <w:r>
+        <w:rPr>
+          <w:rFonts w:hint="eastAsia"/>
+          <w:sz w:val="28"/>
+          <w:szCs w:val="28"/>
+        </w:rPr>
+        <w:t>开设</w:t>
+      </w:r>
+      <w:proofErr w:type="spellStart"/>
+      <w:r>
+        <w:rPr>
+          <w:rFonts w:hint="eastAsia"/>
+          <w:sz w:val="28"/>
+          <w:szCs w:val="28"/>
+        </w:rPr>
+        <w:t>vip</w:t>
+      </w:r>
+      <w:proofErr w:type="spellEnd"/>
+      <w:r>
+        <w:rPr>
+          <w:rFonts w:hint="eastAsia"/>
+          <w:sz w:val="28"/>
+          <w:szCs w:val="28"/>
+        </w:rPr>
+        <w:t>服</w:t>
+      </w:r>
+      <w:r>
+        <w:rPr>
+          <w:rFonts w:hint="eastAsia"/>
+          <w:sz w:val="28"/>
+          <w:szCs w:val="28"/>
+        </w:rPr>
+        <w:t>务</w:t>
+      </w:r>
+    </w:p>
+    <w:p>
+      <w:pPr>
+        <w:rPr>
+          <w:b/>
+          <w:sz w:val="28"/>
+          <w:szCs w:val="28"/>
+        </w:rPr>
+      </w:pPr>
+      <w:r>
+        <w:rPr>
+          <w:rFonts w:hint="eastAsia"/>
+          <w:b/>
+          <w:sz w:val="28"/>
+          <w:szCs w:val="28"/>
+        </w:rPr>
         <w:t>用户分析</w:t>
       </w:r>
     </w:p>
@@ -411,28 +462,6 @@
           <w:sz w:val="28"/>
           <w:szCs w:val="28"/>
         </w:rPr>
-        <w:t>本电子商务网站主要服务两类用户：</w:t>
-      </w:r>
-    </w:p>
-    <w:p>
-      <w:pPr>
-        <w:pStyle w:val="a7"/>
-        <w:numPr>
-          <w:ilvl w:val="0"/>
-          <w:numId w:val="3"/>
-        </w:numPr>
-        <w:ind w:firstLineChars="0"/>
-        <w:rPr>
-          <w:sz w:val="28"/>
-          <w:szCs w:val="28"/>
-        </w:rPr>
-      </w:pPr>
-      <w:r>
-        <w:rPr>
-          <w:rFonts w:hint="eastAsia"/>
-          <w:sz w:val="28"/>
-          <w:szCs w:val="28"/>
-        </w:rPr>
         <w:t>考研大学生：</w:t>
       </w:r>
     </w:p>
@@ -441,7 +470,7 @@
         <w:pStyle w:val="a7"/>
         <w:numPr>
           <w:ilvl w:val="0"/>
-          <w:numId w:val="3"/>
+          <w:numId w:val="11"/>
         </w:numPr>
         <w:ind w:firstLineChars="0"/>
         <w:rPr>
@@ -455,7 +484,7 @@
           <w:sz w:val="28"/>
           <w:szCs w:val="28"/>
         </w:rPr>
-        <w:t>愿望：获得优质学习资料，考研不封闭，不孤单，了解考研动态，有方向，有信心。</w:t>
+        <w:t>愿景：获得及时的有效信息，得到优质的培训辅导</w:t>
       </w:r>
     </w:p>
     <w:p>
@@ -463,7 +492,7 @@
         <w:pStyle w:val="a7"/>
         <w:numPr>
           <w:ilvl w:val="0"/>
-          <w:numId w:val="3"/>
+          <w:numId w:val="11"/>
         </w:numPr>
         <w:ind w:firstLineChars="0"/>
         <w:rPr>
@@ -477,7 +506,7 @@
           <w:sz w:val="28"/>
           <w:szCs w:val="28"/>
         </w:rPr>
-        <w:t>消费观念：质量要好，花了钱要有作用。</w:t>
+        <w:t>消费观念：性价比较高，与预期的效果所差无几</w:t>
       </w:r>
     </w:p>
     <w:p>
@@ -485,7 +514,7 @@
         <w:pStyle w:val="a7"/>
         <w:numPr>
           <w:ilvl w:val="0"/>
-          <w:numId w:val="3"/>
+          <w:numId w:val="11"/>
         </w:numPr>
         <w:ind w:firstLineChars="0"/>
         <w:rPr>
@@ -499,7 +528,29 @@
           <w:sz w:val="28"/>
           <w:szCs w:val="28"/>
         </w:rPr>
-        <w:t>经济能力：考研是一项重大投资，往往会得到家长的支持</w:t>
+        <w:t>经济能力：国内比较认可研究生的学历，所以不论是学生还是家长都会以积极地心态来支持考研事业</w:t>
+      </w:r>
+    </w:p>
+    <w:p>
+      <w:pPr>
+        <w:pStyle w:val="a7"/>
+        <w:numPr>
+          <w:ilvl w:val="0"/>
+          <w:numId w:val="11"/>
+        </w:numPr>
+        <w:ind w:firstLineChars="0"/>
+        <w:rPr>
+          <w:sz w:val="28"/>
+          <w:szCs w:val="28"/>
+        </w:rPr>
+      </w:pPr>
+      <w:r>
+        <w:rPr>
+          <w:rFonts w:hint="eastAsia"/>
+          <w:sz w:val="28"/>
+          <w:szCs w:val="28"/>
+        </w:rPr>
+        <w:t>业务水平：考研的学生基础水平参差不齐，所以要开设不同水平的课程辅导</w:t>
       </w:r>
     </w:p>
     <w:p>
@@ -584,6 +635,7 @@
     </w:p>
     <w:p>
       <w:pPr>
+        <w:ind w:firstLineChars="200" w:firstLine="560"/>
         <w:rPr>
           <w:sz w:val="28"/>
           <w:szCs w:val="28"/>
@@ -595,8 +647,7 @@
           <w:sz w:val="28"/>
           <w:szCs w:val="28"/>
         </w:rPr>
-        <w:tab/>
-        <w:t>初步计划采用亚马逊的</w:t>
+        <w:t>先将软件部署至一些免费的平台，使其运行，然后对其进行测试，</w:t>
       </w:r>
       <w:proofErr w:type="gramStart"/>
       <w:r>
@@ -605,7 +656,7 @@
           <w:sz w:val="28"/>
           <w:szCs w:val="28"/>
         </w:rPr>
-        <w:t>云服务</w:t>
+        <w:t>待软件</w:t>
       </w:r>
       <w:proofErr w:type="gramEnd"/>
       <w:r>
@@ -614,7 +665,43 @@
           <w:sz w:val="28"/>
           <w:szCs w:val="28"/>
         </w:rPr>
-        <w:t>平台支撑应用软件，早期可以使用一年的免费体验，业务成熟后转向收费（价格不贵）；</w:t>
+        <w:t>成熟之后将其部署</w:t>
+      </w:r>
+      <w:proofErr w:type="gramStart"/>
+      <w:r>
+        <w:rPr>
+          <w:rFonts w:hint="eastAsia"/>
+          <w:sz w:val="28"/>
+          <w:szCs w:val="28"/>
+        </w:rPr>
+        <w:t>至收费</w:t>
+      </w:r>
+      <w:proofErr w:type="gramEnd"/>
+      <w:r>
+        <w:rPr>
+          <w:rFonts w:hint="eastAsia"/>
+          <w:sz w:val="28"/>
+          <w:szCs w:val="28"/>
+        </w:rPr>
+        <w:t>平台，并</w:t>
+      </w:r>
+      <w:proofErr w:type="gramStart"/>
+      <w:r>
+        <w:rPr>
+          <w:rFonts w:hint="eastAsia"/>
+          <w:sz w:val="28"/>
+          <w:szCs w:val="28"/>
+        </w:rPr>
+        <w:t>像广大</w:t>
+      </w:r>
+      <w:proofErr w:type="gramEnd"/>
+      <w:r>
+        <w:rPr>
+          <w:rFonts w:hint="eastAsia"/>
+          <w:sz w:val="28"/>
+          <w:szCs w:val="28"/>
+        </w:rPr>
+        <w:t>客户进行开放使用</w:t>
       </w:r>
     </w:p>
     <w:p>
@@ -653,16 +740,11 @@
         <w:rPr>
           <w:rFonts w:hint="eastAsia"/>
         </w:rPr>
+        <w:lastRenderedPageBreak/>
         <w:t>技术难点</w:t>
       </w:r>
     </w:p>
     <w:p>
-      <w:pPr>
-        <w:rPr>
-          <w:sz w:val="28"/>
-          <w:szCs w:val="28"/>
-        </w:rPr>
-      </w:pPr>
       <w:r>
         <w:rPr>
           <w:rFonts w:hint="eastAsia"/>
@@ -670,7 +752,7 @@
           <w:szCs w:val="28"/>
         </w:rPr>
         <w:tab/>
-        <w:t>无开发技术难点；产品设计上重点考虑如何符合学生群体特征提</w:t>
+        <w:t>无开发技术难点；</w:t>
       </w:r>
       <w:r>
         <w:rPr>
@@ -678,11 +760,9 @@
           <w:sz w:val="28"/>
           <w:szCs w:val="28"/>
         </w:rPr>
-        <w:lastRenderedPageBreak/>
-        <w:t>供快速商品定位，同时支持灵活的商品推荐，比如节日、重要事件等；</w:t>
+        <w:t>如何实现智能推荐</w:t>
       </w:r>
     </w:p>
-    <w:p/>
     <w:p/>
     <w:p>
       <w:pPr>
@@ -905,7 +985,7 @@
     </w:p>
     <w:tbl>
       <w:tblPr>
-        <w:tblW w:w="8075" w:type="dxa"/>
+        <w:tblW w:w="11684" w:type="dxa"/>
         <w:tblBorders>
           <w:top w:val="single" w:sz="4" w:space="0" w:color="000000"/>
           <w:left w:val="single" w:sz="4" w:space="0" w:color="000000"/>
@@ -924,15 +1004,14 @@
         <w:tblLook w:val="04A0" w:firstRow="1" w:lastRow="0" w:firstColumn="1" w:lastColumn="0" w:noHBand="0" w:noVBand="1"/>
       </w:tblPr>
       <w:tblGrid>
-        <w:gridCol w:w="534"/>
-        <w:gridCol w:w="1650"/>
-        <w:gridCol w:w="3340"/>
-        <w:gridCol w:w="2551"/>
+        <w:gridCol w:w="1729"/>
+        <w:gridCol w:w="8912"/>
+        <w:gridCol w:w="1043"/>
       </w:tblGrid>
       <w:tr>
         <w:tc>
           <w:tcPr>
-            <w:tcW w:w="534" w:type="dxa"/>
+            <w:tcW w:w="1650" w:type="dxa"/>
           </w:tcPr>
           <w:p>
             <w:pPr>
@@ -951,13 +1030,13 @@
                 <w:bCs/>
                 <w:szCs w:val="21"/>
               </w:rPr>
-              <w:t>编号</w:t>
-            </w:r>
-          </w:p>
-        </w:tc>
-        <w:tc>
-          <w:tcPr>
-            <w:tcW w:w="1650" w:type="dxa"/>
+              <w:t>事件描述</w:t>
+            </w:r>
+          </w:p>
+        </w:tc>
+        <w:tc>
+          <w:tcPr>
+            <w:tcW w:w="8505" w:type="dxa"/>
           </w:tcPr>
           <w:p>
             <w:pPr>
@@ -976,13 +1055,13 @@
                 <w:bCs/>
                 <w:szCs w:val="21"/>
               </w:rPr>
-              <w:t>事件描述</w:t>
-            </w:r>
-          </w:p>
-        </w:tc>
-        <w:tc>
-          <w:tcPr>
-            <w:tcW w:w="3340" w:type="dxa"/>
+              <w:t>根本原因</w:t>
+            </w:r>
+          </w:p>
+        </w:tc>
+        <w:tc>
+          <w:tcPr>
+            <w:tcW w:w="995" w:type="dxa"/>
           </w:tcPr>
           <w:p>
             <w:pPr>
@@ -1001,31 +1080,6 @@
                 <w:bCs/>
                 <w:szCs w:val="21"/>
               </w:rPr>
-              <w:t>根本原因</w:t>
-            </w:r>
-          </w:p>
-        </w:tc>
-        <w:tc>
-          <w:tcPr>
-            <w:tcW w:w="2551" w:type="dxa"/>
-          </w:tcPr>
-          <w:p>
-            <w:pPr>
-              <w:ind w:right="39"/>
-              <w:rPr>
-                <w:rFonts w:hAnsi="宋体"/>
-                <w:b/>
-                <w:bCs/>
-                <w:szCs w:val="21"/>
-              </w:rPr>
-            </w:pPr>
-            <w:r>
-              <w:rPr>
-                <w:rFonts w:hAnsi="宋体" w:hint="eastAsia"/>
-                <w:b/>
-                <w:bCs/>
-                <w:szCs w:val="21"/>
-              </w:rPr>
               <w:t>类型</w:t>
             </w:r>
           </w:p>
@@ -1034,7 +1088,7 @@
       <w:tr>
         <w:tc>
           <w:tcPr>
-            <w:tcW w:w="534" w:type="dxa"/>
+            <w:tcW w:w="1650" w:type="dxa"/>
           </w:tcPr>
           <w:p>
             <w:pPr>
@@ -1053,13 +1107,13 @@
                 <w:color w:val="000000"/>
                 <w:szCs w:val="21"/>
               </w:rPr>
-              <w:t>R1</w:t>
-            </w:r>
-          </w:p>
-        </w:tc>
-        <w:tc>
-          <w:tcPr>
-            <w:tcW w:w="1650" w:type="dxa"/>
+              <w:t>在学生群体中的口碑不高</w:t>
+            </w:r>
+          </w:p>
+        </w:tc>
+        <w:tc>
+          <w:tcPr>
+            <w:tcW w:w="8505" w:type="dxa"/>
           </w:tcPr>
           <w:p>
             <w:pPr>
@@ -1078,13 +1132,13 @@
                 <w:color w:val="000000"/>
                 <w:szCs w:val="21"/>
               </w:rPr>
-              <w:t>学生认可度不高</w:t>
-            </w:r>
-          </w:p>
-        </w:tc>
-        <w:tc>
-          <w:tcPr>
-            <w:tcW w:w="3340" w:type="dxa"/>
+              <w:t>此过程学生获得经验与其预期结果差异较大</w:t>
+            </w:r>
+          </w:p>
+        </w:tc>
+        <w:tc>
+          <w:tcPr>
+            <w:tcW w:w="995" w:type="dxa"/>
           </w:tcPr>
           <w:p>
             <w:pPr>
@@ -1103,13 +1157,15 @@
                 <w:color w:val="000000"/>
                 <w:szCs w:val="21"/>
               </w:rPr>
-              <w:t>没有给学生带来有效的收获</w:t>
-            </w:r>
-          </w:p>
-        </w:tc>
-        <w:tc>
-          <w:tcPr>
-            <w:tcW w:w="2551" w:type="dxa"/>
+              <w:t>商业风险</w:t>
+            </w:r>
+          </w:p>
+        </w:tc>
+      </w:tr>
+      <w:tr>
+        <w:tc>
+          <w:tcPr>
+            <w:tcW w:w="1650" w:type="dxa"/>
           </w:tcPr>
           <w:p>
             <w:pPr>
@@ -1128,7 +1184,57 @@
                 <w:color w:val="000000"/>
                 <w:szCs w:val="21"/>
               </w:rPr>
-              <w:t>商业风险</w:t>
+              <w:t>辅导班获得资料与支持较少</w:t>
+            </w:r>
+          </w:p>
+        </w:tc>
+        <w:tc>
+          <w:tcPr>
+            <w:tcW w:w="8505" w:type="dxa"/>
+          </w:tcPr>
+          <w:p>
+            <w:pPr>
+              <w:ind w:right="39"/>
+              <w:rPr>
+                <w:rFonts w:hAnsi="宋体"/>
+                <w:bCs/>
+                <w:color w:val="000000"/>
+                <w:szCs w:val="21"/>
+              </w:rPr>
+            </w:pPr>
+            <w:r>
+              <w:rPr>
+                <w:rFonts w:hAnsi="宋体" w:hint="eastAsia"/>
+                <w:bCs/>
+                <w:color w:val="000000"/>
+                <w:szCs w:val="21"/>
+              </w:rPr>
+              <w:t>辅导机构不愿参与该项目且并未联系上大部分的高校导师，或者联系之后导师不愿透露相关信息</w:t>
+            </w:r>
+          </w:p>
+        </w:tc>
+        <w:tc>
+          <w:tcPr>
+            <w:tcW w:w="995" w:type="dxa"/>
+          </w:tcPr>
+          <w:p>
+            <w:pPr>
+              <w:ind w:right="39"/>
+              <w:rPr>
+                <w:rFonts w:hAnsi="宋体"/>
+                <w:bCs/>
+                <w:color w:val="000000"/>
+                <w:szCs w:val="21"/>
+              </w:rPr>
+            </w:pPr>
+            <w:r>
+              <w:rPr>
+                <w:rFonts w:hAnsi="宋体" w:hint="eastAsia"/>
+                <w:bCs/>
+                <w:color w:val="000000"/>
+                <w:szCs w:val="21"/>
+              </w:rPr>
+              <w:t>用户风险</w:t>
             </w:r>
           </w:p>
         </w:tc>
@@ -1136,109 +1242,26 @@
       <w:tr>
         <w:tc>
           <w:tcPr>
-            <w:tcW w:w="534" w:type="dxa"/>
+            <w:tcW w:w="1650" w:type="dxa"/>
           </w:tcPr>
           <w:p>
             <w:pPr>
               <w:ind w:right="39"/>
               <w:rPr>
-                <w:rFonts w:hAnsi="宋体"/>
-                <w:bCs/>
-                <w:color w:val="000000"/>
-                <w:szCs w:val="21"/>
-              </w:rPr>
-            </w:pPr>
-            <w:r>
-              <w:rPr>
-                <w:rFonts w:hAnsi="宋体" w:hint="eastAsia"/>
-                <w:bCs/>
-                <w:color w:val="000000"/>
-                <w:szCs w:val="21"/>
-              </w:rPr>
-              <w:t>R2</w:t>
-            </w:r>
-          </w:p>
-        </w:tc>
-        <w:tc>
-          <w:tcPr>
-            <w:tcW w:w="1650" w:type="dxa"/>
-          </w:tcPr>
-          <w:p>
-            <w:pPr>
-              <w:ind w:right="39"/>
-              <w:rPr>
-                <w:rFonts w:hAnsi="宋体"/>
-                <w:bCs/>
-                <w:color w:val="000000"/>
-                <w:szCs w:val="21"/>
-              </w:rPr>
-            </w:pPr>
-            <w:r>
-              <w:rPr>
-                <w:rFonts w:hAnsi="宋体" w:hint="eastAsia"/>
-                <w:bCs/>
-                <w:color w:val="000000"/>
-                <w:szCs w:val="21"/>
-              </w:rPr>
-              <w:t>补习班参与度不高</w:t>
-            </w:r>
-          </w:p>
-        </w:tc>
-        <w:tc>
-          <w:tcPr>
-            <w:tcW w:w="3340" w:type="dxa"/>
-          </w:tcPr>
-          <w:p>
-            <w:pPr>
-              <w:ind w:right="39"/>
-              <w:rPr>
-                <w:rFonts w:hAnsi="宋体"/>
-                <w:bCs/>
-                <w:color w:val="000000"/>
-                <w:szCs w:val="21"/>
-              </w:rPr>
-            </w:pPr>
-            <w:r>
-              <w:rPr>
-                <w:rFonts w:hAnsi="宋体" w:hint="eastAsia"/>
-                <w:bCs/>
-                <w:color w:val="000000"/>
-                <w:szCs w:val="21"/>
-              </w:rPr>
-              <w:t>补习班满足于现有的招生方式，不愿意合作，缺乏意愿</w:t>
-            </w:r>
-          </w:p>
-        </w:tc>
-        <w:tc>
-          <w:tcPr>
-            <w:tcW w:w="2551" w:type="dxa"/>
-          </w:tcPr>
-          <w:p>
-            <w:pPr>
-              <w:ind w:right="39"/>
-              <w:rPr>
-                <w:rFonts w:hAnsi="宋体"/>
-                <w:bCs/>
-                <w:color w:val="000000"/>
-                <w:szCs w:val="21"/>
-              </w:rPr>
-            </w:pPr>
-            <w:r>
-              <w:rPr>
-                <w:rFonts w:hAnsi="宋体" w:hint="eastAsia"/>
-                <w:bCs/>
-                <w:color w:val="000000"/>
-                <w:szCs w:val="21"/>
-              </w:rPr>
-              <w:t>用户风险</w:t>
-            </w:r>
-          </w:p>
-        </w:tc>
-      </w:tr>
-      <w:tr>
-        <w:tc>
-          <w:tcPr>
-            <w:tcW w:w="534" w:type="dxa"/>
+                <w:rFonts w:ascii="Calibri" w:hAnsi="Calibri"/>
+              </w:rPr>
+            </w:pPr>
+            <w:r>
+              <w:rPr>
+                <w:rFonts w:ascii="Calibri" w:hAnsi="Calibri" w:hint="eastAsia"/>
+              </w:rPr>
+              <w:t>团队不能及时组建</w:t>
+            </w:r>
+          </w:p>
+        </w:tc>
+        <w:tc>
+          <w:tcPr>
+            <w:tcW w:w="8505" w:type="dxa"/>
           </w:tcPr>
           <w:p>
             <w:pPr>
@@ -1255,32 +1278,13 @@
                 <w:bCs/>
                 <w:szCs w:val="21"/>
               </w:rPr>
-              <w:t>R3</w:t>
-            </w:r>
-          </w:p>
-        </w:tc>
-        <w:tc>
-          <w:tcPr>
-            <w:tcW w:w="1650" w:type="dxa"/>
-          </w:tcPr>
-          <w:p>
-            <w:pPr>
-              <w:ind w:right="39"/>
-              <w:rPr>
-                <w:rFonts w:ascii="Calibri" w:hAnsi="Calibri"/>
-              </w:rPr>
-            </w:pPr>
-            <w:r>
-              <w:rPr>
-                <w:rFonts w:ascii="Calibri" w:hAnsi="Calibri" w:hint="eastAsia"/>
-              </w:rPr>
-              <w:t>人员不能及时到位</w:t>
-            </w:r>
-          </w:p>
-        </w:tc>
-        <w:tc>
-          <w:tcPr>
-            <w:tcW w:w="3340" w:type="dxa"/>
+              <w:t>缺少相关的技术人员，不能在短时间内讲团队组建成功</w:t>
+            </w:r>
+          </w:p>
+        </w:tc>
+        <w:tc>
+          <w:tcPr>
+            <w:tcW w:w="995" w:type="dxa"/>
           </w:tcPr>
           <w:p>
             <w:pPr>
@@ -1297,13 +1301,34 @@
                 <w:bCs/>
                 <w:szCs w:val="21"/>
               </w:rPr>
-              <w:t>无法快速组建技术团队</w:t>
-            </w:r>
-          </w:p>
-        </w:tc>
-        <w:tc>
-          <w:tcPr>
-            <w:tcW w:w="2551" w:type="dxa"/>
+              <w:t>人员风险</w:t>
+            </w:r>
+          </w:p>
+        </w:tc>
+      </w:tr>
+      <w:tr>
+        <w:tc>
+          <w:tcPr>
+            <w:tcW w:w="1650" w:type="dxa"/>
+          </w:tcPr>
+          <w:p>
+            <w:pPr>
+              <w:ind w:right="39"/>
+              <w:rPr>
+                <w:rFonts w:ascii="Calibri" w:hAnsi="Calibri"/>
+              </w:rPr>
+            </w:pPr>
+            <w:r>
+              <w:rPr>
+                <w:rFonts w:ascii="Calibri" w:hAnsi="Calibri" w:hint="eastAsia"/>
+              </w:rPr>
+              <w:t>团队可用度不高</w:t>
+            </w:r>
+          </w:p>
+        </w:tc>
+        <w:tc>
+          <w:tcPr>
+            <w:tcW w:w="8505" w:type="dxa"/>
           </w:tcPr>
           <w:p>
             <w:pPr>
@@ -1320,15 +1345,13 @@
                 <w:bCs/>
                 <w:szCs w:val="21"/>
               </w:rPr>
-              <w:t>人员风险</w:t>
-            </w:r>
-          </w:p>
-        </w:tc>
-      </w:tr>
-      <w:tr>
-        <w:tc>
-          <w:tcPr>
-            <w:tcW w:w="534" w:type="dxa"/>
+              <w:t>团队虽组建，但是团队的凝聚力不强，各个人员之间的协作到不到预期的效果</w:t>
+            </w:r>
+          </w:p>
+        </w:tc>
+        <w:tc>
+          <w:tcPr>
+            <w:tcW w:w="995" w:type="dxa"/>
           </w:tcPr>
           <w:p>
             <w:pPr>
@@ -1345,10 +1368,12 @@
                 <w:bCs/>
                 <w:szCs w:val="21"/>
               </w:rPr>
-              <w:t>R4</w:t>
-            </w:r>
-          </w:p>
-        </w:tc>
+              <w:t>人员风险</w:t>
+            </w:r>
+          </w:p>
+        </w:tc>
+      </w:tr>
+      <w:tr>
         <w:tc>
           <w:tcPr>
             <w:tcW w:w="1650" w:type="dxa"/>
@@ -1364,13 +1389,13 @@
               <w:rPr>
                 <w:rFonts w:ascii="Calibri" w:hAnsi="Calibri" w:hint="eastAsia"/>
               </w:rPr>
-              <w:t>无法获得足够的推广费用</w:t>
-            </w:r>
-          </w:p>
-        </w:tc>
-        <w:tc>
-          <w:tcPr>
-            <w:tcW w:w="3340" w:type="dxa"/>
+              <w:t>无法获得足够的启动资金</w:t>
+            </w:r>
+          </w:p>
+        </w:tc>
+        <w:tc>
+          <w:tcPr>
+            <w:tcW w:w="8505" w:type="dxa"/>
           </w:tcPr>
           <w:p>
             <w:pPr>
@@ -1393,7 +1418,7 @@
         </w:tc>
         <w:tc>
           <w:tcPr>
-            <w:tcW w:w="2551" w:type="dxa"/>
+            <w:tcW w:w="995" w:type="dxa"/>
           </w:tcPr>
           <w:p>
             <w:pPr>
@@ -1433,14 +1458,14 @@
         <w:spacing w:line="360" w:lineRule="auto"/>
         <w:ind w:left="720"/>
         <w:rPr>
-          <w:rFonts w:ascii="仿宋_GB2312" w:eastAsia="仿宋_GB2312"/>
+          <w:rFonts w:asciiTheme="minorEastAsia" w:hAnsiTheme="minorEastAsia"/>
           <w:sz w:val="28"/>
           <w:szCs w:val="28"/>
         </w:rPr>
       </w:pPr>
       <w:r>
         <w:rPr>
-          <w:rFonts w:ascii="仿宋_GB2312" w:eastAsia="仿宋_GB2312" w:hint="eastAsia"/>
+          <w:rFonts w:asciiTheme="minorEastAsia" w:hAnsiTheme="minorEastAsia" w:hint="eastAsia"/>
           <w:sz w:val="28"/>
           <w:szCs w:val="28"/>
         </w:rPr>
@@ -1456,14 +1481,14 @@
         <w:spacing w:line="360" w:lineRule="auto"/>
         <w:jc w:val="left"/>
         <w:rPr>
-          <w:rFonts w:ascii="仿宋_GB2312" w:eastAsia="仿宋_GB2312"/>
+          <w:rFonts w:asciiTheme="minorEastAsia" w:hAnsiTheme="minorEastAsia"/>
           <w:sz w:val="28"/>
           <w:szCs w:val="28"/>
         </w:rPr>
       </w:pPr>
       <w:r>
         <w:rPr>
-          <w:rFonts w:ascii="仿宋_GB2312" w:eastAsia="仿宋_GB2312" w:hint="eastAsia"/>
+          <w:rFonts w:asciiTheme="minorEastAsia" w:hAnsiTheme="minorEastAsia" w:hint="eastAsia"/>
           <w:sz w:val="28"/>
           <w:szCs w:val="28"/>
         </w:rPr>
@@ -1479,19 +1504,21 @@
         <w:spacing w:line="360" w:lineRule="auto"/>
         <w:jc w:val="left"/>
         <w:rPr>
-          <w:rFonts w:ascii="仿宋_GB2312" w:eastAsia="仿宋_GB2312"/>
+          <w:rFonts w:asciiTheme="minorEastAsia" w:hAnsiTheme="minorEastAsia"/>
           <w:sz w:val="28"/>
           <w:szCs w:val="28"/>
         </w:rPr>
       </w:pPr>
       <w:r>
         <w:rPr>
-          <w:rFonts w:ascii="仿宋_GB2312" w:eastAsia="仿宋_GB2312" w:hint="eastAsia"/>
+          <w:rFonts w:asciiTheme="minorEastAsia" w:hAnsiTheme="minorEastAsia" w:hint="eastAsia"/>
           <w:sz w:val="28"/>
           <w:szCs w:val="28"/>
         </w:rPr>
         <w:t>项目长周期设为5年；</w:t>
       </w:r>
+      <w:bookmarkStart w:id="0" w:name="_GoBack"/>
+      <w:bookmarkEnd w:id="0"/>
     </w:p>
     <w:p>
       <w:pPr>
@@ -1502,14 +1529,14 @@
         <w:spacing w:line="360" w:lineRule="auto"/>
         <w:jc w:val="left"/>
         <w:rPr>
-          <w:rFonts w:ascii="仿宋_GB2312" w:eastAsia="仿宋_GB2312"/>
+          <w:rFonts w:asciiTheme="minorEastAsia" w:hAnsiTheme="minorEastAsia"/>
           <w:sz w:val="28"/>
           <w:szCs w:val="28"/>
         </w:rPr>
       </w:pPr>
       <w:r>
         <w:rPr>
-          <w:rFonts w:ascii="仿宋_GB2312" w:eastAsia="仿宋_GB2312" w:hint="eastAsia"/>
+          <w:rFonts w:asciiTheme="minorEastAsia" w:hAnsiTheme="minorEastAsia" w:hint="eastAsia"/>
           <w:sz w:val="28"/>
           <w:szCs w:val="28"/>
         </w:rPr>
@@ -1525,14 +1552,14 @@
         <w:spacing w:line="360" w:lineRule="auto"/>
         <w:jc w:val="left"/>
         <w:rPr>
-          <w:rFonts w:ascii="仿宋_GB2312" w:eastAsia="仿宋_GB2312"/>
+          <w:rFonts w:asciiTheme="minorEastAsia" w:hAnsiTheme="minorEastAsia"/>
           <w:sz w:val="28"/>
           <w:szCs w:val="28"/>
         </w:rPr>
       </w:pPr>
       <w:r>
         <w:rPr>
-          <w:rFonts w:ascii="仿宋_GB2312" w:eastAsia="仿宋_GB2312" w:hint="eastAsia"/>
+          <w:rFonts w:asciiTheme="minorEastAsia" w:hAnsiTheme="minorEastAsia" w:hint="eastAsia"/>
           <w:sz w:val="28"/>
           <w:szCs w:val="28"/>
         </w:rPr>
@@ -1833,6 +1860,7 @@
                 <w:sz w:val="28"/>
                 <w:szCs w:val="28"/>
               </w:rPr>
+              <w:lastRenderedPageBreak/>
               <w:t xml:space="preserve">　</w:t>
             </w:r>
           </w:p>
@@ -2076,7 +2104,6 @@
                 <w:sz w:val="28"/>
                 <w:szCs w:val="28"/>
               </w:rPr>
-              <w:lastRenderedPageBreak/>
               <w:t xml:space="preserve">　</w:t>
             </w:r>
           </w:p>
@@ -6025,6 +6052,7 @@
                 <w:sz w:val="28"/>
                 <w:szCs w:val="28"/>
               </w:rPr>
+              <w:lastRenderedPageBreak/>
               <w:t>投资回收期</w:t>
             </w:r>
           </w:p>
@@ -6257,17 +6285,17 @@
   <w:abstractNum w:abstractNumId="0" w15:restartNumberingAfterBreak="0">
     <w:nsid w:val="14A5251E"/>
     <w:multiLevelType w:val="multilevel"/>
-    <w:tmpl w:val="14A5251E"/>
+    <w:tmpl w:val="423693C4"/>
     <w:lvl w:ilvl="0">
       <w:start w:val="1"/>
-      <w:numFmt w:val="bullet"/>
-      <w:lvlText w:val=""/>
+      <w:numFmt w:val="decimal"/>
+      <w:lvlText w:val="%1."/>
       <w:lvlJc w:val="left"/>
       <w:pPr>
         <w:ind w:left="840" w:hanging="420"/>
       </w:pPr>
       <w:rPr>
-        <w:rFonts w:ascii="Wingdings" w:hAnsi="Wingdings" w:hint="default"/>
+        <w:rFonts w:hint="default"/>
       </w:rPr>
     </w:lvl>
     <w:lvl w:ilvl="1">
@@ -6457,6 +6485,184 @@
     </w:lvl>
   </w:abstractNum>
   <w:abstractNum w:abstractNumId="2" w15:restartNumberingAfterBreak="0">
+    <w:nsid w:val="23884B96"/>
+    <w:multiLevelType w:val="hybridMultilevel"/>
+    <w:tmpl w:val="99222F9A"/>
+    <w:lvl w:ilvl="0" w:tplc="B8F0843C">
+      <w:start w:val="1"/>
+      <w:numFmt w:val="decimal"/>
+      <w:lvlText w:val="%1、"/>
+      <w:lvlJc w:val="left"/>
+      <w:pPr>
+        <w:ind w:left="1140" w:hanging="720"/>
+      </w:pPr>
+      <w:rPr>
+        <w:rFonts w:hint="default"/>
+      </w:rPr>
+    </w:lvl>
+    <w:lvl w:ilvl="1" w:tplc="04090019" w:tentative="1">
+      <w:start w:val="1"/>
+      <w:numFmt w:val="lowerLetter"/>
+      <w:lvlText w:val="%2)"/>
+      <w:lvlJc w:val="left"/>
+      <w:pPr>
+        <w:ind w:left="1260" w:hanging="420"/>
+      </w:pPr>
+    </w:lvl>
+    <w:lvl w:ilvl="2" w:tplc="0409001B" w:tentative="1">
+      <w:start w:val="1"/>
+      <w:numFmt w:val="lowerRoman"/>
+      <w:lvlText w:val="%3."/>
+      <w:lvlJc w:val="right"/>
+      <w:pPr>
+        <w:ind w:left="1680" w:hanging="420"/>
+      </w:pPr>
+    </w:lvl>
+    <w:lvl w:ilvl="3" w:tplc="0409000F" w:tentative="1">
+      <w:start w:val="1"/>
+      <w:numFmt w:val="decimal"/>
+      <w:lvlText w:val="%4."/>
+      <w:lvlJc w:val="left"/>
+      <w:pPr>
+        <w:ind w:left="2100" w:hanging="420"/>
+      </w:pPr>
+    </w:lvl>
+    <w:lvl w:ilvl="4" w:tplc="04090019" w:tentative="1">
+      <w:start w:val="1"/>
+      <w:numFmt w:val="lowerLetter"/>
+      <w:lvlText w:val="%5)"/>
+      <w:lvlJc w:val="left"/>
+      <w:pPr>
+        <w:ind w:left="2520" w:hanging="420"/>
+      </w:pPr>
+    </w:lvl>
+    <w:lvl w:ilvl="5" w:tplc="0409001B" w:tentative="1">
+      <w:start w:val="1"/>
+      <w:numFmt w:val="lowerRoman"/>
+      <w:lvlText w:val="%6."/>
+      <w:lvlJc w:val="right"/>
+      <w:pPr>
+        <w:ind w:left="2940" w:hanging="420"/>
+      </w:pPr>
+    </w:lvl>
+    <w:lvl w:ilvl="6" w:tplc="0409000F" w:tentative="1">
+      <w:start w:val="1"/>
+      <w:numFmt w:val="decimal"/>
+      <w:lvlText w:val="%7."/>
+      <w:lvlJc w:val="left"/>
+      <w:pPr>
+        <w:ind w:left="3360" w:hanging="420"/>
+      </w:pPr>
+    </w:lvl>
+    <w:lvl w:ilvl="7" w:tplc="04090019" w:tentative="1">
+      <w:start w:val="1"/>
+      <w:numFmt w:val="lowerLetter"/>
+      <w:lvlText w:val="%8)"/>
+      <w:lvlJc w:val="left"/>
+      <w:pPr>
+        <w:ind w:left="3780" w:hanging="420"/>
+      </w:pPr>
+    </w:lvl>
+    <w:lvl w:ilvl="8" w:tplc="0409001B" w:tentative="1">
+      <w:start w:val="1"/>
+      <w:numFmt w:val="lowerRoman"/>
+      <w:lvlText w:val="%9."/>
+      <w:lvlJc w:val="right"/>
+      <w:pPr>
+        <w:ind w:left="4200" w:hanging="420"/>
+      </w:pPr>
+    </w:lvl>
+  </w:abstractNum>
+  <w:abstractNum w:abstractNumId="3" w15:restartNumberingAfterBreak="0">
+    <w:nsid w:val="2393794E"/>
+    <w:multiLevelType w:val="hybridMultilevel"/>
+    <w:tmpl w:val="4D16C6DE"/>
+    <w:lvl w:ilvl="0" w:tplc="A2401912">
+      <w:start w:val="1"/>
+      <w:numFmt w:val="decimal"/>
+      <w:lvlText w:val="%1、"/>
+      <w:lvlJc w:val="left"/>
+      <w:pPr>
+        <w:ind w:left="720" w:hanging="720"/>
+      </w:pPr>
+      <w:rPr>
+        <w:rFonts w:hint="default"/>
+      </w:rPr>
+    </w:lvl>
+    <w:lvl w:ilvl="1" w:tplc="04090019" w:tentative="1">
+      <w:start w:val="1"/>
+      <w:numFmt w:val="lowerLetter"/>
+      <w:lvlText w:val="%2)"/>
+      <w:lvlJc w:val="left"/>
+      <w:pPr>
+        <w:ind w:left="840" w:hanging="420"/>
+      </w:pPr>
+    </w:lvl>
+    <w:lvl w:ilvl="2" w:tplc="0409001B" w:tentative="1">
+      <w:start w:val="1"/>
+      <w:numFmt w:val="lowerRoman"/>
+      <w:lvlText w:val="%3."/>
+      <w:lvlJc w:val="right"/>
+      <w:pPr>
+        <w:ind w:left="1260" w:hanging="420"/>
+      </w:pPr>
+    </w:lvl>
+    <w:lvl w:ilvl="3" w:tplc="0409000F" w:tentative="1">
+      <w:start w:val="1"/>
+      <w:numFmt w:val="decimal"/>
+      <w:lvlText w:val="%4."/>
+      <w:lvlJc w:val="left"/>
+      <w:pPr>
+        <w:ind w:left="1680" w:hanging="420"/>
+      </w:pPr>
+    </w:lvl>
+    <w:lvl w:ilvl="4" w:tplc="04090019" w:tentative="1">
+      <w:start w:val="1"/>
+      <w:numFmt w:val="lowerLetter"/>
+      <w:lvlText w:val="%5)"/>
+      <w:lvlJc w:val="left"/>
+      <w:pPr>
+        <w:ind w:left="2100" w:hanging="420"/>
+      </w:pPr>
+    </w:lvl>
+    <w:lvl w:ilvl="5" w:tplc="0409001B" w:tentative="1">
+      <w:start w:val="1"/>
+      <w:numFmt w:val="lowerRoman"/>
+      <w:lvlText w:val="%6."/>
+      <w:lvlJc w:val="right"/>
+      <w:pPr>
+        <w:ind w:left="2520" w:hanging="420"/>
+      </w:pPr>
+    </w:lvl>
+    <w:lvl w:ilvl="6" w:tplc="0409000F" w:tentative="1">
+      <w:start w:val="1"/>
+      <w:numFmt w:val="decimal"/>
+      <w:lvlText w:val="%7."/>
+      <w:lvlJc w:val="left"/>
+      <w:pPr>
+        <w:ind w:left="2940" w:hanging="420"/>
+      </w:pPr>
+    </w:lvl>
+    <w:lvl w:ilvl="7" w:tplc="04090019" w:tentative="1">
+      <w:start w:val="1"/>
+      <w:numFmt w:val="lowerLetter"/>
+      <w:lvlText w:val="%8)"/>
+      <w:lvlJc w:val="left"/>
+      <w:pPr>
+        <w:ind w:left="3360" w:hanging="420"/>
+      </w:pPr>
+    </w:lvl>
+    <w:lvl w:ilvl="8" w:tplc="0409001B" w:tentative="1">
+      <w:start w:val="1"/>
+      <w:numFmt w:val="lowerRoman"/>
+      <w:lvlText w:val="%9."/>
+      <w:lvlJc w:val="right"/>
+      <w:pPr>
+        <w:ind w:left="3780" w:hanging="420"/>
+      </w:pPr>
+    </w:lvl>
+  </w:abstractNum>
+  <w:abstractNum w:abstractNumId="4" w15:restartNumberingAfterBreak="0">
     <w:nsid w:val="316E08D1"/>
     <w:multiLevelType w:val="multilevel"/>
     <w:tmpl w:val="316E08D1"/>
@@ -6545,7 +6751,96 @@
       </w:pPr>
     </w:lvl>
   </w:abstractNum>
-  <w:abstractNum w:abstractNumId="3" w15:restartNumberingAfterBreak="0">
+  <w:abstractNum w:abstractNumId="5" w15:restartNumberingAfterBreak="0">
+    <w:nsid w:val="3D9E068C"/>
+    <w:multiLevelType w:val="hybridMultilevel"/>
+    <w:tmpl w:val="8934175A"/>
+    <w:lvl w:ilvl="0" w:tplc="BED2311C">
+      <w:start w:val="1"/>
+      <w:numFmt w:val="decimal"/>
+      <w:lvlText w:val="%1、"/>
+      <w:lvlJc w:val="left"/>
+      <w:pPr>
+        <w:ind w:left="1560" w:hanging="720"/>
+      </w:pPr>
+      <w:rPr>
+        <w:rFonts w:hint="default"/>
+      </w:rPr>
+    </w:lvl>
+    <w:lvl w:ilvl="1" w:tplc="04090019" w:tentative="1">
+      <w:start w:val="1"/>
+      <w:numFmt w:val="lowerLetter"/>
+      <w:lvlText w:val="%2)"/>
+      <w:lvlJc w:val="left"/>
+      <w:pPr>
+        <w:ind w:left="1680" w:hanging="420"/>
+      </w:pPr>
+    </w:lvl>
+    <w:lvl w:ilvl="2" w:tplc="0409001B" w:tentative="1">
+      <w:start w:val="1"/>
+      <w:numFmt w:val="lowerRoman"/>
+      <w:lvlText w:val="%3."/>
+      <w:lvlJc w:val="right"/>
+      <w:pPr>
+        <w:ind w:left="2100" w:hanging="420"/>
+      </w:pPr>
+    </w:lvl>
+    <w:lvl w:ilvl="3" w:tplc="0409000F" w:tentative="1">
+      <w:start w:val="1"/>
+      <w:numFmt w:val="decimal"/>
+      <w:lvlText w:val="%4."/>
+      <w:lvlJc w:val="left"/>
+      <w:pPr>
+        <w:ind w:left="2520" w:hanging="420"/>
+      </w:pPr>
+    </w:lvl>
+    <w:lvl w:ilvl="4" w:tplc="04090019" w:tentative="1">
+      <w:start w:val="1"/>
+      <w:numFmt w:val="lowerLetter"/>
+      <w:lvlText w:val="%5)"/>
+      <w:lvlJc w:val="left"/>
+      <w:pPr>
+        <w:ind w:left="2940" w:hanging="420"/>
+      </w:pPr>
+    </w:lvl>
+    <w:lvl w:ilvl="5" w:tplc="0409001B" w:tentative="1">
+      <w:start w:val="1"/>
+      <w:numFmt w:val="lowerRoman"/>
+      <w:lvlText w:val="%6."/>
+      <w:lvlJc w:val="right"/>
+      <w:pPr>
+        <w:ind w:left="3360" w:hanging="420"/>
+      </w:pPr>
+    </w:lvl>
+    <w:lvl w:ilvl="6" w:tplc="0409000F" w:tentative="1">
+      <w:start w:val="1"/>
+      <w:numFmt w:val="decimal"/>
+      <w:lvlText w:val="%7."/>
+      <w:lvlJc w:val="left"/>
+      <w:pPr>
+        <w:ind w:left="3780" w:hanging="420"/>
+      </w:pPr>
+    </w:lvl>
+    <w:lvl w:ilvl="7" w:tplc="04090019" w:tentative="1">
+      <w:start w:val="1"/>
+      <w:numFmt w:val="lowerLetter"/>
+      <w:lvlText w:val="%8)"/>
+      <w:lvlJc w:val="left"/>
+      <w:pPr>
+        <w:ind w:left="4200" w:hanging="420"/>
+      </w:pPr>
+    </w:lvl>
+    <w:lvl w:ilvl="8" w:tplc="0409001B" w:tentative="1">
+      <w:start w:val="1"/>
+      <w:numFmt w:val="lowerRoman"/>
+      <w:lvlText w:val="%9."/>
+      <w:lvlJc w:val="right"/>
+      <w:pPr>
+        <w:ind w:left="4620" w:hanging="420"/>
+      </w:pPr>
+    </w:lvl>
+  </w:abstractNum>
+  <w:abstractNum w:abstractNumId="6" w15:restartNumberingAfterBreak="0">
     <w:nsid w:val="452D0543"/>
     <w:multiLevelType w:val="multilevel"/>
     <w:tmpl w:val="452D0543"/>
@@ -6658,7 +6953,97 @@
       </w:rPr>
     </w:lvl>
   </w:abstractNum>
-  <w:abstractNum w:abstractNumId="4" w15:restartNumberingAfterBreak="0">
+  <w:abstractNum w:abstractNumId="7" w15:restartNumberingAfterBreak="0">
+    <w:nsid w:val="4B401433"/>
+    <w:multiLevelType w:val="hybridMultilevel"/>
+    <w:tmpl w:val="A75E2D90"/>
+    <w:lvl w:ilvl="0" w:tplc="1AF21164">
+      <w:start w:val="1"/>
+      <w:numFmt w:val="decimal"/>
+      <w:lvlText w:val="%1、"/>
+      <w:lvlJc w:val="left"/>
+      <w:pPr>
+        <w:ind w:left="995" w:hanging="435"/>
+      </w:pPr>
+      <w:rPr>
+        <w:rFonts w:hint="default"/>
+        <w:b w:val="0"/>
+      </w:rPr>
+    </w:lvl>
+    <w:lvl w:ilvl="1" w:tplc="04090019" w:tentative="1">
+      <w:start w:val="1"/>
+      <w:numFmt w:val="lowerLetter"/>
+      <w:lvlText w:val="%2)"/>
+      <w:lvlJc w:val="left"/>
+      <w:pPr>
+        <w:ind w:left="1400" w:hanging="420"/>
+      </w:pPr>
+    </w:lvl>
+    <w:lvl w:ilvl="2" w:tplc="0409001B" w:tentative="1">
+      <w:start w:val="1"/>
+      <w:numFmt w:val="lowerRoman"/>
+      <w:lvlText w:val="%3."/>
+      <w:lvlJc w:val="right"/>
+      <w:pPr>
+        <w:ind w:left="1820" w:hanging="420"/>
+      </w:pPr>
+    </w:lvl>
+    <w:lvl w:ilvl="3" w:tplc="0409000F" w:tentative="1">
+      <w:start w:val="1"/>
+      <w:numFmt w:val="decimal"/>
+      <w:lvlText w:val="%4."/>
+      <w:lvlJc w:val="left"/>
+      <w:pPr>
+        <w:ind w:left="2240" w:hanging="420"/>
+      </w:pPr>
+    </w:lvl>
+    <w:lvl w:ilvl="4" w:tplc="04090019" w:tentative="1">
+      <w:start w:val="1"/>
+      <w:numFmt w:val="lowerLetter"/>
+      <w:lvlText w:val="%5)"/>
+      <w:lvlJc w:val="left"/>
+      <w:pPr>
+        <w:ind w:left="2660" w:hanging="420"/>
+      </w:pPr>
+    </w:lvl>
+    <w:lvl w:ilvl="5" w:tplc="0409001B" w:tentative="1">
+      <w:start w:val="1"/>
+      <w:numFmt w:val="lowerRoman"/>
+      <w:lvlText w:val="%6."/>
+      <w:lvlJc w:val="right"/>
+      <w:pPr>
+        <w:ind w:left="3080" w:hanging="420"/>
+      </w:pPr>
+    </w:lvl>
+    <w:lvl w:ilvl="6" w:tplc="0409000F" w:tentative="1">
+      <w:start w:val="1"/>
+      <w:numFmt w:val="decimal"/>
+      <w:lvlText w:val="%7."/>
+      <w:lvlJc w:val="left"/>
+      <w:pPr>
+        <w:ind w:left="3500" w:hanging="420"/>
+      </w:pPr>
+    </w:lvl>
+    <w:lvl w:ilvl="7" w:tplc="04090019" w:tentative="1">
+      <w:start w:val="1"/>
+      <w:numFmt w:val="lowerLetter"/>
+      <w:lvlText w:val="%8)"/>
+      <w:lvlJc w:val="left"/>
+      <w:pPr>
+        <w:ind w:left="3920" w:hanging="420"/>
+      </w:pPr>
+    </w:lvl>
+    <w:lvl w:ilvl="8" w:tplc="0409001B" w:tentative="1">
+      <w:start w:val="1"/>
+      <w:numFmt w:val="lowerRoman"/>
+      <w:lvlText w:val="%9."/>
+      <w:lvlJc w:val="right"/>
+      <w:pPr>
+        <w:ind w:left="4340" w:hanging="420"/>
+      </w:pPr>
+    </w:lvl>
+  </w:abstractNum>
+  <w:abstractNum w:abstractNumId="8" w15:restartNumberingAfterBreak="0">
     <w:nsid w:val="4E944E2D"/>
     <w:multiLevelType w:val="hybridMultilevel"/>
     <w:tmpl w:val="05C6EE48"/>
@@ -6747,7 +7132,96 @@
       </w:pPr>
     </w:lvl>
   </w:abstractNum>
-  <w:abstractNum w:abstractNumId="5" w15:restartNumberingAfterBreak="0">
+  <w:abstractNum w:abstractNumId="9" w15:restartNumberingAfterBreak="0">
+    <w:nsid w:val="5E523708"/>
+    <w:multiLevelType w:val="hybridMultilevel"/>
+    <w:tmpl w:val="E52431FC"/>
+    <w:lvl w:ilvl="0" w:tplc="26E0B874">
+      <w:start w:val="1"/>
+      <w:numFmt w:val="decimal"/>
+      <w:lvlText w:val="%1、"/>
+      <w:lvlJc w:val="left"/>
+      <w:pPr>
+        <w:ind w:left="1140" w:hanging="720"/>
+      </w:pPr>
+      <w:rPr>
+        <w:rFonts w:hint="default"/>
+      </w:rPr>
+    </w:lvl>
+    <w:lvl w:ilvl="1" w:tplc="04090019" w:tentative="1">
+      <w:start w:val="1"/>
+      <w:numFmt w:val="lowerLetter"/>
+      <w:lvlText w:val="%2)"/>
+      <w:lvlJc w:val="left"/>
+      <w:pPr>
+        <w:ind w:left="1260" w:hanging="420"/>
+      </w:pPr>
+    </w:lvl>
+    <w:lvl w:ilvl="2" w:tplc="0409001B" w:tentative="1">
+      <w:start w:val="1"/>
+      <w:numFmt w:val="lowerRoman"/>
+      <w:lvlText w:val="%3."/>
+      <w:lvlJc w:val="right"/>
+      <w:pPr>
+        <w:ind w:left="1680" w:hanging="420"/>
+      </w:pPr>
+    </w:lvl>
+    <w:lvl w:ilvl="3" w:tplc="0409000F" w:tentative="1">
+      <w:start w:val="1"/>
+      <w:numFmt w:val="decimal"/>
+      <w:lvlText w:val="%4."/>
+      <w:lvlJc w:val="left"/>
+      <w:pPr>
+        <w:ind w:left="2100" w:hanging="420"/>
+      </w:pPr>
+    </w:lvl>
+    <w:lvl w:ilvl="4" w:tplc="04090019" w:tentative="1">
+      <w:start w:val="1"/>
+      <w:numFmt w:val="lowerLetter"/>
+      <w:lvlText w:val="%5)"/>
+      <w:lvlJc w:val="left"/>
+      <w:pPr>
+        <w:ind w:left="2520" w:hanging="420"/>
+      </w:pPr>
+    </w:lvl>
+    <w:lvl w:ilvl="5" w:tplc="0409001B" w:tentative="1">
+      <w:start w:val="1"/>
+      <w:numFmt w:val="lowerRoman"/>
+      <w:lvlText w:val="%6."/>
+      <w:lvlJc w:val="right"/>
+      <w:pPr>
+        <w:ind w:left="2940" w:hanging="420"/>
+      </w:pPr>
+    </w:lvl>
+    <w:lvl w:ilvl="6" w:tplc="0409000F" w:tentative="1">
+      <w:start w:val="1"/>
+      <w:numFmt w:val="decimal"/>
+      <w:lvlText w:val="%7."/>
+      <w:lvlJc w:val="left"/>
+      <w:pPr>
+        <w:ind w:left="3360" w:hanging="420"/>
+      </w:pPr>
+    </w:lvl>
+    <w:lvl w:ilvl="7" w:tplc="04090019" w:tentative="1">
+      <w:start w:val="1"/>
+      <w:numFmt w:val="lowerLetter"/>
+      <w:lvlText w:val="%8)"/>
+      <w:lvlJc w:val="left"/>
+      <w:pPr>
+        <w:ind w:left="3780" w:hanging="420"/>
+      </w:pPr>
+    </w:lvl>
+    <w:lvl w:ilvl="8" w:tplc="0409001B" w:tentative="1">
+      <w:start w:val="1"/>
+      <w:numFmt w:val="lowerRoman"/>
+      <w:lvlText w:val="%9."/>
+      <w:lvlJc w:val="right"/>
+      <w:pPr>
+        <w:ind w:left="4200" w:hanging="420"/>
+      </w:pPr>
+    </w:lvl>
+  </w:abstractNum>
+  <w:abstractNum w:abstractNumId="10" w15:restartNumberingAfterBreak="0">
     <w:nsid w:val="5F0D492B"/>
     <w:multiLevelType w:val="multilevel"/>
     <w:tmpl w:val="5F0D492B"/>
@@ -6860,7 +7334,7 @@
       </w:rPr>
     </w:lvl>
   </w:abstractNum>
-  <w:abstractNum w:abstractNumId="6" w15:restartNumberingAfterBreak="0">
+  <w:abstractNum w:abstractNumId="11" w15:restartNumberingAfterBreak="0">
     <w:nsid w:val="77833A83"/>
     <w:multiLevelType w:val="multilevel"/>
     <w:tmpl w:val="77833A83"/>
@@ -6949,7 +7423,7 @@
       </w:pPr>
     </w:lvl>
   </w:abstractNum>
-  <w:abstractNum w:abstractNumId="7" w15:restartNumberingAfterBreak="0">
+  <w:abstractNum w:abstractNumId="12" w15:restartNumberingAfterBreak="0">
     <w:nsid w:val="78B2159E"/>
     <w:multiLevelType w:val="hybridMultilevel"/>
     <w:tmpl w:val="9DD8FA22"/>
@@ -7039,28 +7513,43 @@
     </w:lvl>
   </w:abstractNum>
   <w:num w:numId="1">
-    <w:abstractNumId w:val="2"/>
+    <w:abstractNumId w:val="4"/>
   </w:num>
   <w:num w:numId="2">
-    <w:abstractNumId w:val="5"/>
+    <w:abstractNumId w:val="10"/>
   </w:num>
   <w:num w:numId="3">
     <w:abstractNumId w:val="0"/>
   </w:num>
   <w:num w:numId="4">
-    <w:abstractNumId w:val="3"/>
+    <w:abstractNumId w:val="6"/>
   </w:num>
   <w:num w:numId="5">
-    <w:abstractNumId w:val="6"/>
+    <w:abstractNumId w:val="11"/>
   </w:num>
   <w:num w:numId="6">
-    <w:abstractNumId w:val="4"/>
+    <w:abstractNumId w:val="8"/>
   </w:num>
   <w:num w:numId="7">
-    <w:abstractNumId w:val="7"/>
+    <w:abstractNumId w:val="12"/>
   </w:num>
   <w:num w:numId="8">
     <w:abstractNumId w:val="1"/>
+  </w:num>
+  <w:num w:numId="9">
+    <w:abstractNumId w:val="3"/>
+  </w:num>
+  <w:num w:numId="10">
+    <w:abstractNumId w:val="2"/>
+  </w:num>
+  <w:num w:numId="11">
+    <w:abstractNumId w:val="9"/>
+  </w:num>
+  <w:num w:numId="12">
+    <w:abstractNumId w:val="5"/>
+  </w:num>
+  <w:num w:numId="13">
+    <w:abstractNumId w:val="7"/>
   </w:num>
 </w:numbering>
 </file>
@@ -7185,6 +7674,7 @@
     <w:lsdException w:name="HTML Sample" w:semiHidden="1" w:unhideWhenUsed="1"/>
     <w:lsdException w:name="HTML Typewriter" w:semiHidden="1" w:unhideWhenUsed="1"/>
     <w:lsdException w:name="HTML Variable" w:semiHidden="1" w:unhideWhenUsed="1"/>
+    <w:lsdException w:name="Normal Table" w:semiHidden="1" w:unhideWhenUsed="1"/>
     <w:lsdException w:name="annotation subject" w:semiHidden="1" w:unhideWhenUsed="1"/>
     <w:lsdException w:name="No List" w:semiHidden="1" w:unhideWhenUsed="1"/>
     <w:lsdException w:name="Outline List 1" w:semiHidden="1" w:unhideWhenUsed="1"/>
@@ -7231,8 +7721,10 @@
     <w:lsdException w:name="Table Subtle 2" w:semiHidden="1" w:unhideWhenUsed="1"/>
     <w:lsdException w:name="Table Web 1" w:semiHidden="1" w:unhideWhenUsed="1"/>
     <w:lsdException w:name="Table Web 2" w:semiHidden="1" w:unhideWhenUsed="1"/>
+    <w:lsdException w:name="Table Web 3" w:semiHidden="1" w:unhideWhenUsed="1"/>
     <w:lsdException w:name="Balloon Text" w:semiHidden="1" w:unhideWhenUsed="1"/>
     <w:lsdException w:name="Table Grid" w:uiPriority="39"/>
+    <w:lsdException w:name="Table Theme" w:semiHidden="1" w:unhideWhenUsed="1"/>
     <w:lsdException w:name="Placeholder Text" w:semiHidden="1"/>
     <w:lsdException w:name="No Spacing" w:uiPriority="1" w:qFormat="1"/>
     <w:lsdException w:name="Light Shading" w:uiPriority="60"/>

--- a/陈琛/1-7.产品构思.docx
+++ b/陈琛/1-7.产品构思.docx
@@ -145,7 +145,6 @@
     <w:p>
       <w:pPr>
         <w:rPr>
-          <w:rFonts w:hint="eastAsia"/>
           <w:sz w:val="28"/>
           <w:szCs w:val="28"/>
         </w:rPr>
@@ -311,7 +310,6 @@
         </w:numPr>
         <w:ind w:firstLineChars="0"/>
         <w:rPr>
-          <w:rFonts w:hint="eastAsia"/>
           <w:sz w:val="28"/>
           <w:szCs w:val="28"/>
         </w:rPr>
@@ -420,15 +418,7 @@
           <w:sz w:val="28"/>
           <w:szCs w:val="28"/>
         </w:rPr>
-        <w:t>服</w:t>
-      </w:r>
-      <w:r>
-        <w:rPr>
-          <w:rFonts w:hint="eastAsia"/>
-          <w:sz w:val="28"/>
-          <w:szCs w:val="28"/>
-        </w:rPr>
-        <w:t>务</w:t>
+        <w:t>服务</w:t>
       </w:r>
     </w:p>
     <w:p>
@@ -837,23 +827,8 @@
         </w:rPr>
         <w:t>IT技术专家：快速架构和实现产品，同时确保对未来快速增长交易量及灵活变化的商品展示的支持。</w:t>
       </w:r>
-    </w:p>
-    <w:p>
-      <w:pPr>
-        <w:ind w:leftChars="200" w:left="420"/>
-        <w:rPr>
-          <w:sz w:val="28"/>
-          <w:szCs w:val="28"/>
-        </w:rPr>
-      </w:pPr>
-      <w:r>
-        <w:rPr>
-          <w:rFonts w:hint="eastAsia"/>
-          <w:sz w:val="28"/>
-          <w:szCs w:val="28"/>
-        </w:rPr>
-        <w:t>学生代表：有较多购物经历的学生代表，帮助分析学生群体的购物和消费特征；</w:t>
-      </w:r>
+      <w:bookmarkStart w:id="0" w:name="_GoBack"/>
+      <w:bookmarkEnd w:id="0"/>
     </w:p>
     <w:p>
       <w:pPr>
@@ -965,7 +940,6 @@
           <w:sz w:val="28"/>
           <w:szCs w:val="28"/>
         </w:rPr>
-        <w:lastRenderedPageBreak/>
         <w:tab/>
         <w:t>10平米以内的固定工作场地；</w:t>
       </w:r>
@@ -1517,8 +1491,6 @@
         </w:rPr>
         <w:t>项目长周期设为5年；</w:t>
       </w:r>
-      <w:bookmarkStart w:id="0" w:name="_GoBack"/>
-      <w:bookmarkEnd w:id="0"/>
     </w:p>
     <w:p>
       <w:pPr>
@@ -1860,7 +1832,6 @@
                 <w:sz w:val="28"/>
                 <w:szCs w:val="28"/>
               </w:rPr>
-              <w:lastRenderedPageBreak/>
               <w:t xml:space="preserve">　</w:t>
             </w:r>
           </w:p>
@@ -2352,6 +2323,7 @@
                 <w:sz w:val="28"/>
                 <w:szCs w:val="28"/>
               </w:rPr>
+              <w:lastRenderedPageBreak/>
               <w:t>成本</w:t>
             </w:r>
           </w:p>
@@ -6052,7 +6024,6 @@
                 <w:sz w:val="28"/>
                 <w:szCs w:val="28"/>
               </w:rPr>
-              <w:lastRenderedPageBreak/>
               <w:t>投资回收期</w:t>
             </w:r>
           </w:p>
@@ -6278,6 +6249,44 @@
     </w:sectPr>
   </w:body>
 </w:document>
+</file>
+
+<file path=word/endnotes.xml><?xml version="1.0" encoding="utf-8"?>
+<w:endnotes xmlns:wpc="http://schemas.microsoft.com/office/word/2010/wordprocessingCanvas" xmlns:cx="http://schemas.microsoft.com/office/drawing/2014/chartex" xmlns:cx1="http://schemas.microsoft.com/office/drawing/2015/9/8/chartex" xmlns:cx2="http://schemas.microsoft.com/office/drawing/2015/10/21/chartex" xmlns:cx3="http://schemas.microsoft.com/office/drawing/2016/5/9/chartex" xmlns:cx4="http://schemas.microsoft.com/office/drawing/2016/5/10/chartex" xmlns:cx5="http://schemas.microsoft.com/office/drawing/2016/5/11/chartex" xmlns:cx6="http://schemas.microsoft.com/office/drawing/2016/5/12/chartex" xmlns:cx7="http://schemas.microsoft.com/office/drawing/2016/5/13/chartex" xmlns:cx8="http://schemas.microsoft.com/office/drawing/2016/5/14/chartex" xmlns:mc="http://schemas.openxmlformats.org/markup-compatibility/2006" xmlns:aink="http://schemas.microsoft.com/office/drawing/2016/ink" xmlns:am3d="http://schemas.microsoft.com/office/drawing/2017/model3d" xmlns:o="urn:schemas-microsoft-com:office:office" xmlns:r="http://schemas.openxmlformats.org/officeDocument/2006/relationships" xmlns:m="http://schemas.openxmlformats.org/officeDocument/2006/math" xmlns:v="urn:schemas-microsoft-com:vml" xmlns:wp14="http://schemas.microsoft.com/office/word/2010/wordprocessingDrawing" xmlns:wp="http://schemas.openxmlformats.org/drawingml/2006/wordprocessingDrawing" xmlns:w10="urn:schemas-microsoft-com:office:word" xmlns:w="http://schemas.openxmlformats.org/wordprocessingml/2006/main" xmlns:w14="http://schemas.microsoft.com/office/word/2010/wordml" xmlns:w15="http://schemas.microsoft.com/office/word/2012/wordml" xmlns:w16cid="http://schemas.microsoft.com/office/word/2016/wordml/cid" xmlns:w16se="http://schemas.microsoft.com/office/word/2015/wordml/symex" xmlns:wpg="http://schemas.microsoft.com/office/word/2010/wordprocessingGroup" xmlns:wpi="http://schemas.microsoft.com/office/word/2010/wordprocessingInk" xmlns:wne="http://schemas.microsoft.com/office/word/2006/wordml" xmlns:wps="http://schemas.microsoft.com/office/word/2010/wordprocessingShape" mc:Ignorable="w14 w15 w16se w16cid wp14">
+  <w:endnote w:type="separator" w:id="-1">
+    <w:p>
+      <w:r>
+        <w:separator/>
+      </w:r>
+    </w:p>
+  </w:endnote>
+  <w:endnote w:type="continuationSeparator" w:id="0">
+    <w:p>
+      <w:r>
+        <w:continuationSeparator/>
+      </w:r>
+    </w:p>
+  </w:endnote>
+</w:endnotes>
+</file>
+
+<file path=word/footnotes.xml><?xml version="1.0" encoding="utf-8"?>
+<w:footnotes xmlns:wpc="http://schemas.microsoft.com/office/word/2010/wordprocessingCanvas" xmlns:cx="http://schemas.microsoft.com/office/drawing/2014/chartex" xmlns:cx1="http://schemas.microsoft.com/office/drawing/2015/9/8/chartex" xmlns:cx2="http://schemas.microsoft.com/office/drawing/2015/10/21/chartex" xmlns:cx3="http://schemas.microsoft.com/office/drawing/2016/5/9/chartex" xmlns:cx4="http://schemas.microsoft.com/office/drawing/2016/5/10/chartex" xmlns:cx5="http://schemas.microsoft.com/office/drawing/2016/5/11/chartex" xmlns:cx6="http://schemas.microsoft.com/office/drawing/2016/5/12/chartex" xmlns:cx7="http://schemas.microsoft.com/office/drawing/2016/5/13/chartex" xmlns:cx8="http://schemas.microsoft.com/office/drawing/2016/5/14/chartex" xmlns:mc="http://schemas.openxmlformats.org/markup-compatibility/2006" xmlns:aink="http://schemas.microsoft.com/office/drawing/2016/ink" xmlns:am3d="http://schemas.microsoft.com/office/drawing/2017/model3d" xmlns:o="urn:schemas-microsoft-com:office:office" xmlns:r="http://schemas.openxmlformats.org/officeDocument/2006/relationships" xmlns:m="http://schemas.openxmlformats.org/officeDocument/2006/math" xmlns:v="urn:schemas-microsoft-com:vml" xmlns:wp14="http://schemas.microsoft.com/office/word/2010/wordprocessingDrawing" xmlns:wp="http://schemas.openxmlformats.org/drawingml/2006/wordprocessingDrawing" xmlns:w10="urn:schemas-microsoft-com:office:word" xmlns:w="http://schemas.openxmlformats.org/wordprocessingml/2006/main" xmlns:w14="http://schemas.microsoft.com/office/word/2010/wordml" xmlns:w15="http://schemas.microsoft.com/office/word/2012/wordml" xmlns:w16cid="http://schemas.microsoft.com/office/word/2016/wordml/cid" xmlns:w16se="http://schemas.microsoft.com/office/word/2015/wordml/symex" xmlns:wpg="http://schemas.microsoft.com/office/word/2010/wordprocessingGroup" xmlns:wpi="http://schemas.microsoft.com/office/word/2010/wordprocessingInk" xmlns:wne="http://schemas.microsoft.com/office/word/2006/wordml" xmlns:wps="http://schemas.microsoft.com/office/word/2010/wordprocessingShape" mc:Ignorable="w14 w15 w16se w16cid wp14">
+  <w:footnote w:type="separator" w:id="-1">
+    <w:p>
+      <w:r>
+        <w:separator/>
+      </w:r>
+    </w:p>
+  </w:footnote>
+  <w:footnote w:type="continuationSeparator" w:id="0">
+    <w:p>
+      <w:r>
+        <w:continuationSeparator/>
+      </w:r>
+    </w:p>
+  </w:footnote>
+</w:footnotes>
 </file>
 
 <file path=word/numbering.xml><?xml version="1.0" encoding="utf-8"?>
@@ -8099,6 +8108,71 @@
       <w:ind w:firstLineChars="200" w:firstLine="420"/>
     </w:pPr>
   </w:style>
+  <w:style w:type="paragraph" w:styleId="a8">
+    <w:name w:val="header"/>
+    <w:basedOn w:val="a"/>
+    <w:link w:val="a9"/>
+    <w:uiPriority w:val="99"/>
+    <w:unhideWhenUsed/>
+    <w:rsid w:val="00661C81"/>
+    <w:pPr>
+      <w:pBdr>
+        <w:bottom w:val="single" w:sz="6" w:space="1" w:color="auto"/>
+      </w:pBdr>
+      <w:tabs>
+        <w:tab w:val="center" w:pos="4153"/>
+        <w:tab w:val="right" w:pos="8306"/>
+      </w:tabs>
+      <w:snapToGrid w:val="0"/>
+      <w:jc w:val="center"/>
+    </w:pPr>
+    <w:rPr>
+      <w:sz w:val="18"/>
+      <w:szCs w:val="18"/>
+    </w:rPr>
+  </w:style>
+  <w:style w:type="character" w:customStyle="1" w:styleId="a9">
+    <w:name w:val="页眉 字符"/>
+    <w:basedOn w:val="a0"/>
+    <w:link w:val="a8"/>
+    <w:uiPriority w:val="99"/>
+    <w:rsid w:val="00661C81"/>
+    <w:rPr>
+      <w:sz w:val="18"/>
+      <w:szCs w:val="18"/>
+    </w:rPr>
+  </w:style>
+  <w:style w:type="paragraph" w:styleId="aa">
+    <w:name w:val="footer"/>
+    <w:basedOn w:val="a"/>
+    <w:link w:val="ab"/>
+    <w:uiPriority w:val="99"/>
+    <w:unhideWhenUsed/>
+    <w:rsid w:val="00661C81"/>
+    <w:pPr>
+      <w:tabs>
+        <w:tab w:val="center" w:pos="4153"/>
+        <w:tab w:val="right" w:pos="8306"/>
+      </w:tabs>
+      <w:snapToGrid w:val="0"/>
+      <w:jc w:val="left"/>
+    </w:pPr>
+    <w:rPr>
+      <w:sz w:val="18"/>
+      <w:szCs w:val="18"/>
+    </w:rPr>
+  </w:style>
+  <w:style w:type="character" w:customStyle="1" w:styleId="ab">
+    <w:name w:val="页脚 字符"/>
+    <w:basedOn w:val="a0"/>
+    <w:link w:val="aa"/>
+    <w:uiPriority w:val="99"/>
+    <w:rsid w:val="00661C81"/>
+    <w:rPr>
+      <w:sz w:val="18"/>
+      <w:szCs w:val="18"/>
+    </w:rPr>
+  </w:style>
 </w:styles>
 </file>
 
